--- a/дп бобров.docx
+++ b/дп бобров.docx
@@ -408,9 +408,6 @@
     <w:p>
       <w:pPr>
         <w:pStyle w:val="14"/>
-        <w:rPr>
-          <w:lang w:val="en-US"/>
-        </w:rPr>
       </w:pPr>
       <w:r>
         <w:t>Цель – узнать, что такое динамическое программирование, научиться реализовывать и применять в задачах в реальной жизни</w:t>
@@ -456,10 +453,7 @@
         <w:t>программирование</w:t>
       </w:r>
       <w:r>
-        <w:t xml:space="preserve"> — это</w:t>
-      </w:r>
-      <w:r>
-        <w:t xml:space="preserve"> метод оптимизации, применяемый для решения сложных задач путем их разбиения на подзадачи. Основная идея заключается в том, чтобы избежать многократного решения одних и тех же подзадач, запоминая их результаты</w:t>
+        <w:t xml:space="preserve"> — это метод оптимизации, применяемый для решения сложных задач путем их разбиения на подзадачи. Основная идея заключается в том, чтобы избежать многократного решения одних и тех же подзадач, запоминая их результаты</w:t>
       </w:r>
     </w:p>
     <w:p>
@@ -581,12 +575,14 @@
       <w:r>
         <w:t xml:space="preserve">на </w:t>
       </w:r>
+      <w:proofErr w:type="spellStart"/>
       <w:r>
         <w:rPr>
           <w:lang w:val="en-US"/>
         </w:rPr>
         <w:t>leetcode</w:t>
       </w:r>
+      <w:proofErr w:type="spellEnd"/>
       <w:r>
         <w:t xml:space="preserve">, </w:t>
       </w:r>
@@ -609,8 +605,51 @@
         <w:t xml:space="preserve"> код на гите</w:t>
       </w:r>
     </w:p>
+    <w:p>
+      <w:pPr>
+        <w:pStyle w:val="14"/>
+        <w:ind w:left="709" w:firstLine="0"/>
+      </w:pPr>
+      <w:r>
+        <w:drawing>
+          <wp:inline distT="0" distB="0" distL="0" distR="0" wp14:anchorId="684C0465" wp14:editId="412A7739">
+            <wp:extent cx="5067300" cy="2585934"/>
+            <wp:effectExtent l="0" t="0" r="0" b="5080"/>
+            <wp:docPr id="1" name="Рисунок 1"/>
+            <wp:cNvGraphicFramePr>
+              <a:graphicFrameLocks xmlns:a="http://schemas.openxmlformats.org/drawingml/2006/main" noChangeAspect="1"/>
+            </wp:cNvGraphicFramePr>
+            <a:graphic xmlns:a="http://schemas.openxmlformats.org/drawingml/2006/main">
+              <a:graphicData uri="http://schemas.openxmlformats.org/drawingml/2006/picture">
+                <pic:pic xmlns:pic="http://schemas.openxmlformats.org/drawingml/2006/picture">
+                  <pic:nvPicPr>
+                    <pic:cNvPr id="1" name=""/>
+                    <pic:cNvPicPr/>
+                  </pic:nvPicPr>
+                  <pic:blipFill>
+                    <a:blip r:embed="rId7"/>
+                    <a:stretch>
+                      <a:fillRect/>
+                    </a:stretch>
+                  </pic:blipFill>
+                  <pic:spPr>
+                    <a:xfrm>
+                      <a:off x="0" y="0"/>
+                      <a:ext cx="5088779" cy="2596895"/>
+                    </a:xfrm>
+                    <a:prstGeom prst="rect">
+                      <a:avLst/>
+                    </a:prstGeom>
+                  </pic:spPr>
+                </pic:pic>
+              </a:graphicData>
+            </a:graphic>
+          </wp:inline>
+        </w:drawing>
+      </w:r>
+    </w:p>
     <w:sectPr>
-      <w:footerReference w:type="default" r:id="rId7"/>
+      <w:footerReference w:type="default" r:id="rId8"/>
       <w:pgSz w:w="11906" w:h="16838"/>
       <w:pgMar w:top="1134" w:right="707" w:bottom="1276" w:left="1701" w:header="708" w:footer="708" w:gutter="0"/>
       <w:cols w:space="708"/>
